--- a/GCC Software Development/Web Course/Assignment/Task 4/Evaluation.docx
+++ b/GCC Software Development/Web Course/Assignment/Task 4/Evaluation.docx
@@ -1,6 +1,6 @@
 
 <file path=word/document.xml><?xml version="1.0" encoding="utf-8"?>
-<w:document xmlns:wpc="http://schemas.microsoft.com/office/word/2010/wordprocessingCanvas" xmlns:cx="http://schemas.microsoft.com/office/drawing/2014/chartex" xmlns:cx1="http://schemas.microsoft.com/office/drawing/2015/9/8/chartex" xmlns:cx2="http://schemas.microsoft.com/office/drawing/2015/10/21/chartex" xmlns:cx3="http://schemas.microsoft.com/office/drawing/2016/5/9/chartex" xmlns:cx4="http://schemas.microsoft.com/office/drawing/2016/5/10/chartex" xmlns:cx5="http://schemas.microsoft.com/office/drawing/2016/5/11/chartex" xmlns:cx6="http://schemas.microsoft.com/office/drawing/2016/5/12/chartex" xmlns:cx7="http://schemas.microsoft.com/office/drawing/2016/5/13/chartex" xmlns:cx8="http://schemas.microsoft.com/office/drawing/2016/5/14/chartex" xmlns:mc="http://schemas.openxmlformats.org/markup-compatibility/2006" xmlns:aink="http://schemas.microsoft.com/office/drawing/2016/ink" xmlns:am3d="http://schemas.microsoft.com/office/drawing/2017/model3d" xmlns:o="urn:schemas-microsoft-com:office:office" xmlns:r="http://schemas.openxmlformats.org/officeDocument/2006/relationships" xmlns:m="http://schemas.openxmlformats.org/officeDocument/2006/math" xmlns:v="urn:schemas-microsoft-com:vml" xmlns:wp14="http://schemas.microsoft.com/office/word/2010/wordprocessingDrawing" xmlns:wp="http://schemas.openxmlformats.org/drawingml/2006/wordprocessingDrawing" xmlns:w10="urn:schemas-microsoft-com:office:word" xmlns:w="http://schemas.openxmlformats.org/wordprocessingml/2006/main" xmlns:w14="http://schemas.microsoft.com/office/word/2010/wordml" xmlns:w15="http://schemas.microsoft.com/office/word/2012/wordml" xmlns:w16cex="http://schemas.microsoft.com/office/word/2018/wordml/cex" xmlns:w16cid="http://schemas.microsoft.com/office/word/2016/wordml/cid" xmlns:w16="http://schemas.microsoft.com/office/word/2018/wordml" xmlns:w16se="http://schemas.microsoft.com/office/word/2015/wordml/symex" xmlns:wpg="http://schemas.microsoft.com/office/word/2010/wordprocessingGroup" xmlns:wpi="http://schemas.microsoft.com/office/word/2010/wordprocessingInk" xmlns:wne="http://schemas.microsoft.com/office/word/2006/wordml" xmlns:wps="http://schemas.microsoft.com/office/word/2010/wordprocessingShape" mc:Ignorable="w14 w15 w16se w16cid w16 w16cex wp14">
+<w:document xmlns:wpc="http://schemas.microsoft.com/office/word/2010/wordprocessingCanvas" xmlns:cx="http://schemas.microsoft.com/office/drawing/2014/chartex" xmlns:cx1="http://schemas.microsoft.com/office/drawing/2015/9/8/chartex" xmlns:cx2="http://schemas.microsoft.com/office/drawing/2015/10/21/chartex" xmlns:cx3="http://schemas.microsoft.com/office/drawing/2016/5/9/chartex" xmlns:cx4="http://schemas.microsoft.com/office/drawing/2016/5/10/chartex" xmlns:cx5="http://schemas.microsoft.com/office/drawing/2016/5/11/chartex" xmlns:cx6="http://schemas.microsoft.com/office/drawing/2016/5/12/chartex" xmlns:cx7="http://schemas.microsoft.com/office/drawing/2016/5/13/chartex" xmlns:cx8="http://schemas.microsoft.com/office/drawing/2016/5/14/chartex" xmlns:mc="http://schemas.openxmlformats.org/markup-compatibility/2006" xmlns:aink="http://schemas.microsoft.com/office/drawing/2016/ink" xmlns:am3d="http://schemas.microsoft.com/office/drawing/2017/model3d" xmlns:o="urn:schemas-microsoft-com:office:office" xmlns:oel="http://schemas.microsoft.com/office/2019/extlst" xmlns:r="http://schemas.openxmlformats.org/officeDocument/2006/relationships" xmlns:m="http://schemas.openxmlformats.org/officeDocument/2006/math" xmlns:v="urn:schemas-microsoft-com:vml" xmlns:wp14="http://schemas.microsoft.com/office/word/2010/wordprocessingDrawing" xmlns:wp="http://schemas.openxmlformats.org/drawingml/2006/wordprocessingDrawing" xmlns:w10="urn:schemas-microsoft-com:office:word" xmlns:w="http://schemas.openxmlformats.org/wordprocessingml/2006/main" xmlns:w14="http://schemas.microsoft.com/office/word/2010/wordml" xmlns:w15="http://schemas.microsoft.com/office/word/2012/wordml" xmlns:w16cex="http://schemas.microsoft.com/office/word/2018/wordml/cex" xmlns:w16cid="http://schemas.microsoft.com/office/word/2016/wordml/cid" xmlns:w16="http://schemas.microsoft.com/office/word/2018/wordml" xmlns:w16du="http://schemas.microsoft.com/office/word/2023/wordml/word16du" xmlns:w16sdtdh="http://schemas.microsoft.com/office/word/2020/wordml/sdtdatahash" xmlns:w16se="http://schemas.microsoft.com/office/word/2015/wordml/symex" xmlns:wpg="http://schemas.microsoft.com/office/word/2010/wordprocessingGroup" xmlns:wpi="http://schemas.microsoft.com/office/word/2010/wordprocessingInk" xmlns:wne="http://schemas.microsoft.com/office/word/2006/wordml" xmlns:wps="http://schemas.microsoft.com/office/word/2010/wordprocessingShape" mc:Ignorable="w14 w15 w16se w16cid w16 w16cex w16sdtdh w16du wp14">
   <w:body>
     <w:sdt>
       <w:sdtPr>
@@ -10,6 +10,7 @@
           <w:docPartUnique/>
         </w:docPartObj>
       </w:sdtPr>
+      <w:sdtEndPr/>
       <w:sdtContent>
         <w:p>
           <w:r>
@@ -151,6 +152,7 @@
                                       <w:dataBinding w:prefixMappings="xmlns:ns0='http://schemas.openxmlformats.org/officeDocument/2006/extended-properties' " w:xpath="/ns0:Properties[1]/ns0:Company[1]" w:storeItemID="{6668398D-A668-4E3E-A5EB-62B293D839F1}"/>
                                       <w:text/>
                                     </w:sdtPr>
+                                    <w:sdtEndPr/>
                                     <w:sdtContent>
                                       <w:r>
                                         <w:rPr>
@@ -167,7 +169,6 @@
                                     </w:rPr>
                                     <w:t>  </w:t>
                                   </w:r>
-                                  <w:proofErr w:type="spellStart"/>
                                   <w:sdt>
                                     <w:sdtPr>
                                       <w:rPr>
@@ -179,19 +180,13 @@
                                       <w:dataBinding w:prefixMappings="xmlns:ns0='http://schemas.microsoft.com/office/2006/coverPageProps' " w:xpath="/ns0:CoverPageProperties[1]/ns0:CompanyAddress[1]" w:storeItemID="{55AF091B-3C7A-41E3-B477-F2FDAA23CFDA}"/>
                                       <w:text/>
                                     </w:sdtPr>
+                                    <w:sdtEndPr/>
                                     <w:sdtContent>
                                       <w:r>
                                         <w:rPr>
                                           <w:color w:val="FFFFFF" w:themeColor="background1"/>
                                         </w:rPr>
-                                        <w:t>Anniesland</w:t>
-                                      </w:r>
-                                      <w:proofErr w:type="spellEnd"/>
-                                      <w:r>
-                                        <w:rPr>
-                                          <w:color w:val="FFFFFF" w:themeColor="background1"/>
-                                        </w:rPr>
-                                        <w:t xml:space="preserve"> Campus</w:t>
+                                        <w:t>Anniesland Campus</w:t>
                                       </w:r>
                                     </w:sdtContent>
                                   </w:sdt>
@@ -255,6 +250,7 @@
                                     <w:dataBinding w:prefixMappings="xmlns:ns0='http://purl.org/dc/elements/1.1/' xmlns:ns1='http://schemas.openxmlformats.org/package/2006/metadata/core-properties' " w:xpath="/ns1:coreProperties[1]/ns0:title[1]" w:storeItemID="{6C3C8BC8-F283-45AE-878A-BAB7291924A1}"/>
                                     <w:text/>
                                   </w:sdtPr>
+                                  <w:sdtEndPr/>
                                   <w:sdtContent>
                                     <w:p>
                                       <w:pPr>
@@ -276,20 +272,8 @@
                                           <w:sz w:val="72"/>
                                           <w:szCs w:val="72"/>
                                         </w:rPr>
-                                        <w:t xml:space="preserve">Application </w:t>
+                                        <w:t>Application Development  Evaluation</w:t>
                                       </w:r>
-                                      <w:proofErr w:type="gramStart"/>
-                                      <w:r>
-                                        <w:rPr>
-                                          <w:rFonts w:asciiTheme="majorHAnsi" w:eastAsiaTheme="majorEastAsia" w:hAnsiTheme="majorHAnsi" w:cstheme="majorBidi"/>
-                                          <w:caps/>
-                                          <w:color w:val="4472C4" w:themeColor="accent1"/>
-                                          <w:sz w:val="72"/>
-                                          <w:szCs w:val="72"/>
-                                        </w:rPr>
-                                        <w:t>Development  Evaluation</w:t>
-                                      </w:r>
-                                      <w:proofErr w:type="gramEnd"/>
                                     </w:p>
                                   </w:sdtContent>
                                 </w:sdt>
@@ -316,7 +300,7 @@
               </mc:Choice>
               <mc:Fallback>
                 <w:pict>
-                  <v:group w14:anchorId="76710EDF" id="Group 193" o:spid="_x0000_s1026" style="position:absolute;margin-left:0;margin-top:0;width:540.55pt;height:718.4pt;z-index:-251657216;mso-width-percent:882;mso-height-percent:909;mso-position-horizontal:center;mso-position-horizontal-relative:page;mso-position-vertical:center;mso-position-vertical-relative:page;mso-width-percent:882;mso-height-percent:909" coordsize="68648,91235" o:gfxdata="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">
+                  <v:group w14:anchorId="76710EDF" id="Group 193" o:spid="_x0000_s1026" style="position:absolute;margin-left:0;margin-top:0;width:540.55pt;height:718.4pt;z-index:-251657216;mso-width-percent:882;mso-height-percent:909;mso-position-horizontal:center;mso-position-horizontal-relative:page;mso-position-vertical:center;mso-position-vertical-relative:page;mso-width-percent:882;mso-height-percent:909" coordsize="68648,91235" o:gfxdata="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">
                     <v:rect id="Rectangle 194" o:spid="_x0000_s1027" style="position:absolute;width:68580;height:13716;visibility:visible;mso-wrap-style:square;v-text-anchor:middle" o:gfxdata="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" fillcolor="#4472c4 [3204]" stroked="f" strokeweight="1pt"/>
                     <v:rect id="Rectangle 195" o:spid="_x0000_s1028" style="position:absolute;top:40943;width:68580;height:50292;visibility:visible;mso-wrap-style:square;v-text-anchor:bottom" o:gfxdata="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" fillcolor="#4472c4 [3204]" stroked="f" strokeweight="1pt">
                       <v:textbox inset="36pt,57.6pt,36pt,36pt">
@@ -351,6 +335,7 @@
                                 <w:dataBinding w:prefixMappings="xmlns:ns0='http://schemas.openxmlformats.org/officeDocument/2006/extended-properties' " w:xpath="/ns0:Properties[1]/ns0:Company[1]" w:storeItemID="{6668398D-A668-4E3E-A5EB-62B293D839F1}"/>
                                 <w:text/>
                               </w:sdtPr>
+                              <w:sdtEndPr/>
                               <w:sdtContent>
                                 <w:r>
                                   <w:rPr>
@@ -367,7 +352,6 @@
                               </w:rPr>
                               <w:t>  </w:t>
                             </w:r>
-                            <w:proofErr w:type="spellStart"/>
                             <w:sdt>
                               <w:sdtPr>
                                 <w:rPr>
@@ -379,19 +363,13 @@
                                 <w:dataBinding w:prefixMappings="xmlns:ns0='http://schemas.microsoft.com/office/2006/coverPageProps' " w:xpath="/ns0:CoverPageProperties[1]/ns0:CompanyAddress[1]" w:storeItemID="{55AF091B-3C7A-41E3-B477-F2FDAA23CFDA}"/>
                                 <w:text/>
                               </w:sdtPr>
+                              <w:sdtEndPr/>
                               <w:sdtContent>
                                 <w:r>
                                   <w:rPr>
                                     <w:color w:val="FFFFFF" w:themeColor="background1"/>
                                   </w:rPr>
-                                  <w:t>Anniesland</w:t>
-                                </w:r>
-                                <w:proofErr w:type="spellEnd"/>
-                                <w:r>
-                                  <w:rPr>
-                                    <w:color w:val="FFFFFF" w:themeColor="background1"/>
-                                  </w:rPr>
-                                  <w:t xml:space="preserve"> Campus</w:t>
+                                  <w:t>Anniesland Campus</w:t>
                                 </w:r>
                               </w:sdtContent>
                             </w:sdt>
@@ -421,6 +399,7 @@
                               <w:dataBinding w:prefixMappings="xmlns:ns0='http://purl.org/dc/elements/1.1/' xmlns:ns1='http://schemas.openxmlformats.org/package/2006/metadata/core-properties' " w:xpath="/ns1:coreProperties[1]/ns0:title[1]" w:storeItemID="{6C3C8BC8-F283-45AE-878A-BAB7291924A1}"/>
                               <w:text/>
                             </w:sdtPr>
+                            <w:sdtEndPr/>
                             <w:sdtContent>
                               <w:p>
                                 <w:pPr>
@@ -442,20 +421,8 @@
                                     <w:sz w:val="72"/>
                                     <w:szCs w:val="72"/>
                                   </w:rPr>
-                                  <w:t xml:space="preserve">Application </w:t>
+                                  <w:t>Application Development  Evaluation</w:t>
                                 </w:r>
-                                <w:proofErr w:type="gramStart"/>
-                                <w:r>
-                                  <w:rPr>
-                                    <w:rFonts w:asciiTheme="majorHAnsi" w:eastAsiaTheme="majorEastAsia" w:hAnsiTheme="majorHAnsi" w:cstheme="majorBidi"/>
-                                    <w:caps/>
-                                    <w:color w:val="4472C4" w:themeColor="accent1"/>
-                                    <w:sz w:val="72"/>
-                                    <w:szCs w:val="72"/>
-                                  </w:rPr>
-                                  <w:t>Development  Evaluation</w:t>
-                                </w:r>
-                                <w:proofErr w:type="gramEnd"/>
                               </w:p>
                             </w:sdtContent>
                           </w:sdt>
@@ -478,6 +445,13 @@
     </w:sdt>
     <w:sdt>
       <w:sdtPr>
+        <w:rPr>
+          <w:rFonts w:asciiTheme="minorHAnsi" w:eastAsiaTheme="minorHAnsi" w:hAnsiTheme="minorHAnsi" w:cstheme="minorBidi"/>
+          <w:color w:val="auto"/>
+          <w:sz w:val="22"/>
+          <w:szCs w:val="22"/>
+          <w:lang w:val="en-GB"/>
+        </w:rPr>
         <w:id w:val="941036415"/>
         <w:docPartObj>
           <w:docPartGallery w:val="Table of Contents"/>
@@ -486,14 +460,9 @@
       </w:sdtPr>
       <w:sdtEndPr>
         <w:rPr>
-          <w:rFonts w:asciiTheme="minorHAnsi" w:eastAsiaTheme="minorHAnsi" w:hAnsiTheme="minorHAnsi" w:cstheme="minorBidi"/>
           <w:b/>
           <w:bCs/>
           <w:noProof/>
-          <w:color w:val="auto"/>
-          <w:sz w:val="22"/>
-          <w:szCs w:val="22"/>
-          <w:lang w:val="en-GB"/>
         </w:rPr>
       </w:sdtEndPr>
       <w:sdtContent>
@@ -1005,152 +974,642 @@
       <w:pPr>
         <w:shd w:val="clear" w:color="auto" w:fill="FFFFFF"/>
         <w:spacing w:before="100" w:beforeAutospacing="1" w:after="100" w:afterAutospacing="1" w:line="240" w:lineRule="auto"/>
-        <w:rPr>
-          <w:rFonts w:ascii="Helvetica" w:eastAsia="Times New Roman" w:hAnsi="Helvetica" w:cs="Helvetica"/>
-          <w:i/>
-          <w:iCs/>
-          <w:color w:val="2D3B45"/>
-          <w:sz w:val="24"/>
-          <w:szCs w:val="24"/>
-          <w:lang w:eastAsia="en-GB"/>
-        </w:rPr>
-      </w:pPr>
-      <w:r>
-        <w:rPr>
-          <w:rFonts w:ascii="Helvetica" w:eastAsia="Times New Roman" w:hAnsi="Helvetica" w:cs="Helvetica"/>
-          <w:i/>
-          <w:iCs/>
-          <w:color w:val="2D3B45"/>
-          <w:sz w:val="24"/>
-          <w:szCs w:val="24"/>
-          <w:lang w:eastAsia="en-GB"/>
-        </w:rPr>
-        <w:t xml:space="preserve"> ( colours/ user friendly/ font/ pics / sounds / prompts etc )</w:t>
+        <w:jc w:val="both"/>
+        <w:rPr>
+          <w:rFonts w:ascii="Helvetica" w:eastAsia="Times New Roman" w:hAnsi="Helvetica" w:cs="Helvetica"/>
+          <w:color w:val="2D3B45"/>
+          <w:sz w:val="24"/>
+          <w:szCs w:val="24"/>
+          <w:lang w:eastAsia="en-GB"/>
+        </w:rPr>
+      </w:pPr>
+      <w:r>
+        <w:rPr>
+          <w:rFonts w:ascii="Helvetica" w:eastAsia="Times New Roman" w:hAnsi="Helvetica" w:cs="Helvetica"/>
+          <w:color w:val="2D3B45"/>
+          <w:sz w:val="24"/>
+          <w:szCs w:val="24"/>
+          <w:lang w:eastAsia="en-GB"/>
+        </w:rPr>
+        <w:t xml:space="preserve">Clear, </w:t>
+      </w:r>
+      <w:r>
+        <w:rPr>
+          <w:rFonts w:ascii="Helvetica" w:eastAsia="Times New Roman" w:hAnsi="Helvetica" w:cs="Helvetica"/>
+          <w:color w:val="2D3B45"/>
+          <w:sz w:val="24"/>
+          <w:szCs w:val="24"/>
+          <w:lang w:eastAsia="en-GB"/>
+        </w:rPr>
+        <w:t xml:space="preserve">professional </w:t>
+      </w:r>
+      <w:r>
+        <w:rPr>
+          <w:rFonts w:ascii="Helvetica" w:eastAsia="Times New Roman" w:hAnsi="Helvetica" w:cs="Helvetica"/>
+          <w:color w:val="2D3B45"/>
+          <w:sz w:val="24"/>
+          <w:szCs w:val="24"/>
+          <w:lang w:eastAsia="en-GB"/>
+        </w:rPr>
+        <w:t>font, and fun,</w:t>
+      </w:r>
+      <w:r>
+        <w:rPr>
+          <w:rFonts w:ascii="Helvetica" w:eastAsia="Times New Roman" w:hAnsi="Helvetica" w:cs="Helvetica"/>
+          <w:color w:val="2D3B45"/>
+          <w:sz w:val="24"/>
+          <w:szCs w:val="24"/>
+          <w:lang w:eastAsia="en-GB"/>
+        </w:rPr>
+        <w:t xml:space="preserve"> transitions</w:t>
+      </w:r>
+      <w:r>
+        <w:rPr>
+          <w:rFonts w:ascii="Helvetica" w:eastAsia="Times New Roman" w:hAnsi="Helvetica" w:cs="Helvetica"/>
+          <w:color w:val="2D3B45"/>
+          <w:sz w:val="24"/>
+          <w:szCs w:val="24"/>
+          <w:lang w:eastAsia="en-GB"/>
+        </w:rPr>
+        <w:t xml:space="preserve"> as required in the requirement document</w:t>
+      </w:r>
+      <w:r>
+        <w:rPr>
+          <w:rFonts w:ascii="Helvetica" w:eastAsia="Times New Roman" w:hAnsi="Helvetica" w:cs="Helvetica"/>
+          <w:color w:val="2D3B45"/>
+          <w:sz w:val="24"/>
+          <w:szCs w:val="24"/>
+          <w:lang w:eastAsia="en-GB"/>
+        </w:rPr>
+        <w:t xml:space="preserve">. </w:t>
+      </w:r>
+      <w:r>
+        <w:rPr>
+          <w:rFonts w:ascii="Helvetica" w:eastAsia="Times New Roman" w:hAnsi="Helvetica" w:cs="Helvetica"/>
+          <w:color w:val="2D3B45"/>
+          <w:sz w:val="24"/>
+          <w:szCs w:val="24"/>
+          <w:lang w:eastAsia="en-GB"/>
+        </w:rPr>
+        <w:t>Simple</w:t>
+      </w:r>
+      <w:r>
+        <w:rPr>
+          <w:rFonts w:ascii="Helvetica" w:eastAsia="Times New Roman" w:hAnsi="Helvetica" w:cs="Helvetica"/>
+          <w:color w:val="2D3B45"/>
+          <w:sz w:val="24"/>
+          <w:szCs w:val="24"/>
+          <w:lang w:eastAsia="en-GB"/>
+        </w:rPr>
+        <w:t xml:space="preserve">, user-friendly </w:t>
+      </w:r>
+      <w:r>
+        <w:rPr>
+          <w:rFonts w:ascii="Helvetica" w:eastAsia="Times New Roman" w:hAnsi="Helvetica" w:cs="Helvetica"/>
+          <w:color w:val="2D3B45"/>
+          <w:sz w:val="24"/>
+          <w:szCs w:val="24"/>
+          <w:lang w:eastAsia="en-GB"/>
+        </w:rPr>
+        <w:t xml:space="preserve">design </w:t>
+      </w:r>
+      <w:r>
+        <w:rPr>
+          <w:rFonts w:ascii="Helvetica" w:eastAsia="Times New Roman" w:hAnsi="Helvetica" w:cs="Helvetica"/>
+          <w:color w:val="2D3B45"/>
+          <w:sz w:val="24"/>
+          <w:szCs w:val="24"/>
+          <w:lang w:eastAsia="en-GB"/>
+        </w:rPr>
+        <w:t>al</w:t>
+      </w:r>
+      <w:r>
+        <w:rPr>
+          <w:rFonts w:ascii="Helvetica" w:eastAsia="Times New Roman" w:hAnsi="Helvetica" w:cs="Helvetica"/>
+          <w:color w:val="2D3B45"/>
+          <w:sz w:val="24"/>
+          <w:szCs w:val="24"/>
+          <w:lang w:eastAsia="en-GB"/>
+        </w:rPr>
+        <w:t>lows for ease of use and easy to follow</w:t>
+      </w:r>
+      <w:r>
+        <w:rPr>
+          <w:rFonts w:ascii="Helvetica" w:eastAsia="Times New Roman" w:hAnsi="Helvetica" w:cs="Helvetica"/>
+          <w:color w:val="2D3B45"/>
+          <w:sz w:val="24"/>
+          <w:szCs w:val="24"/>
+          <w:lang w:eastAsia="en-GB"/>
+        </w:rPr>
+        <w:t xml:space="preserve"> layout</w:t>
+      </w:r>
+      <w:r>
+        <w:rPr>
+          <w:rFonts w:ascii="Helvetica" w:eastAsia="Times New Roman" w:hAnsi="Helvetica" w:cs="Helvetica"/>
+          <w:color w:val="2D3B45"/>
+          <w:sz w:val="24"/>
+          <w:szCs w:val="24"/>
+          <w:lang w:eastAsia="en-GB"/>
+        </w:rPr>
+        <w:t>.</w:t>
       </w:r>
     </w:p>
     <w:p>
       <w:pPr>
         <w:shd w:val="clear" w:color="auto" w:fill="FFFFFF"/>
         <w:spacing w:before="100" w:beforeAutospacing="1" w:after="100" w:afterAutospacing="1" w:line="240" w:lineRule="auto"/>
-        <w:rPr>
-          <w:rFonts w:ascii="Helvetica" w:eastAsia="Times New Roman" w:hAnsi="Helvetica" w:cs="Helvetica"/>
-          <w:i/>
-          <w:iCs/>
-          <w:color w:val="2D3B45"/>
-          <w:sz w:val="24"/>
-          <w:szCs w:val="24"/>
-          <w:lang w:eastAsia="en-GB"/>
-        </w:rPr>
-      </w:pPr>
+        <w:jc w:val="both"/>
+        <w:rPr>
+          <w:rFonts w:ascii="Helvetica" w:eastAsia="Times New Roman" w:hAnsi="Helvetica" w:cs="Helvetica"/>
+          <w:color w:val="2D3B45"/>
+          <w:sz w:val="24"/>
+          <w:szCs w:val="24"/>
+          <w:lang w:eastAsia="en-GB"/>
+        </w:rPr>
+      </w:pPr>
+      <w:r>
+        <w:rPr>
+          <w:rFonts w:ascii="Helvetica" w:eastAsia="Times New Roman" w:hAnsi="Helvetica" w:cs="Helvetica"/>
+          <w:color w:val="2D3B45"/>
+          <w:sz w:val="24"/>
+          <w:szCs w:val="24"/>
+          <w:lang w:eastAsia="en-GB"/>
+        </w:rPr>
+        <w:t xml:space="preserve">Could maybe do with more content/pictures </w:t>
+      </w:r>
+      <w:r>
+        <w:rPr>
+          <w:rFonts w:ascii="Helvetica" w:eastAsia="Times New Roman" w:hAnsi="Helvetica" w:cs="Helvetica"/>
+          <w:color w:val="2D3B45"/>
+          <w:sz w:val="24"/>
+          <w:szCs w:val="24"/>
+          <w:lang w:eastAsia="en-GB"/>
+        </w:rPr>
+        <w:t>on either</w:t>
+      </w:r>
+      <w:r>
+        <w:rPr>
+          <w:rFonts w:ascii="Helvetica" w:eastAsia="Times New Roman" w:hAnsi="Helvetica" w:cs="Helvetica"/>
+          <w:color w:val="2D3B45"/>
+          <w:sz w:val="24"/>
+          <w:szCs w:val="24"/>
+          <w:lang w:eastAsia="en-GB"/>
+        </w:rPr>
+        <w:t xml:space="preserve"> </w:t>
+      </w:r>
+      <w:r>
+        <w:rPr>
+          <w:rFonts w:ascii="Helvetica" w:eastAsia="Times New Roman" w:hAnsi="Helvetica" w:cs="Helvetica"/>
+          <w:color w:val="2D3B45"/>
+          <w:sz w:val="24"/>
+          <w:szCs w:val="24"/>
+          <w:lang w:eastAsia="en-GB"/>
+        </w:rPr>
+        <w:t>side</w:t>
+      </w:r>
+      <w:r>
+        <w:rPr>
+          <w:rFonts w:ascii="Helvetica" w:eastAsia="Times New Roman" w:hAnsi="Helvetica" w:cs="Helvetica"/>
+          <w:color w:val="2D3B45"/>
+          <w:sz w:val="24"/>
+          <w:szCs w:val="24"/>
+          <w:lang w:eastAsia="en-GB"/>
+        </w:rPr>
+        <w:t xml:space="preserve"> </w:t>
+      </w:r>
+      <w:r>
+        <w:rPr>
+          <w:rFonts w:ascii="Helvetica" w:eastAsia="Times New Roman" w:hAnsi="Helvetica" w:cs="Helvetica"/>
+          <w:color w:val="2D3B45"/>
+          <w:sz w:val="24"/>
+          <w:szCs w:val="24"/>
+          <w:lang w:eastAsia="en-GB"/>
+        </w:rPr>
+        <w:t>of webpages</w:t>
+      </w:r>
+      <w:r>
+        <w:rPr>
+          <w:rFonts w:ascii="Helvetica" w:eastAsia="Times New Roman" w:hAnsi="Helvetica" w:cs="Helvetica"/>
+          <w:color w:val="2D3B45"/>
+          <w:sz w:val="24"/>
+          <w:szCs w:val="24"/>
+          <w:lang w:eastAsia="en-GB"/>
+        </w:rPr>
+        <w:t xml:space="preserve"> as they</w:t>
+      </w:r>
+      <w:r>
+        <w:rPr>
+          <w:rFonts w:ascii="Helvetica" w:eastAsia="Times New Roman" w:hAnsi="Helvetica" w:cs="Helvetica"/>
+          <w:color w:val="2D3B45"/>
+          <w:sz w:val="24"/>
+          <w:szCs w:val="24"/>
+          <w:lang w:eastAsia="en-GB"/>
+        </w:rPr>
+        <w:t xml:space="preserve"> are quite bare when accessed on wider screens.</w:t>
+      </w:r>
+      <w:r>
+        <w:rPr>
+          <w:rFonts w:ascii="Helvetica" w:eastAsia="Times New Roman" w:hAnsi="Helvetica" w:cs="Helvetica"/>
+          <w:color w:val="2D3B45"/>
+          <w:sz w:val="24"/>
+          <w:szCs w:val="24"/>
+          <w:lang w:eastAsia="en-GB"/>
+        </w:rPr>
+        <w:t xml:space="preserve"> </w:t>
+      </w:r>
+      <w:r>
+        <w:rPr>
+          <w:rFonts w:ascii="Helvetica" w:eastAsia="Times New Roman" w:hAnsi="Helvetica" w:cs="Helvetica"/>
+          <w:color w:val="2D3B45"/>
+          <w:sz w:val="24"/>
+          <w:szCs w:val="24"/>
+          <w:lang w:eastAsia="en-GB"/>
+        </w:rPr>
+        <w:t xml:space="preserve">This could be alleviated </w:t>
+      </w:r>
+      <w:r>
+        <w:rPr>
+          <w:rFonts w:ascii="Helvetica" w:eastAsia="Times New Roman" w:hAnsi="Helvetica" w:cs="Helvetica"/>
+          <w:color w:val="2D3B45"/>
+          <w:sz w:val="24"/>
+          <w:szCs w:val="24"/>
+          <w:lang w:eastAsia="en-GB"/>
+        </w:rPr>
+        <w:t xml:space="preserve">by moving navbar to </w:t>
+      </w:r>
+      <w:r>
+        <w:rPr>
+          <w:rFonts w:ascii="Helvetica" w:eastAsia="Times New Roman" w:hAnsi="Helvetica" w:cs="Helvetica"/>
+          <w:color w:val="2D3B45"/>
+          <w:sz w:val="24"/>
+          <w:szCs w:val="24"/>
+          <w:lang w:eastAsia="en-GB"/>
+        </w:rPr>
+        <w:t>one</w:t>
+      </w:r>
+      <w:r>
+        <w:rPr>
+          <w:rFonts w:ascii="Helvetica" w:eastAsia="Times New Roman" w:hAnsi="Helvetica" w:cs="Helvetica"/>
+          <w:color w:val="2D3B45"/>
+          <w:sz w:val="24"/>
+          <w:szCs w:val="24"/>
+          <w:lang w:eastAsia="en-GB"/>
+        </w:rPr>
+        <w:t xml:space="preserve"> side of the screen</w:t>
+      </w:r>
+      <w:r>
+        <w:rPr>
+          <w:rFonts w:ascii="Helvetica" w:eastAsia="Times New Roman" w:hAnsi="Helvetica" w:cs="Helvetica"/>
+          <w:color w:val="2D3B45"/>
+          <w:sz w:val="24"/>
+          <w:szCs w:val="24"/>
+          <w:lang w:eastAsia="en-GB"/>
+        </w:rPr>
+        <w:t xml:space="preserve"> </w:t>
+      </w:r>
+      <w:r>
+        <w:rPr>
+          <w:rFonts w:ascii="Helvetica" w:eastAsia="Times New Roman" w:hAnsi="Helvetica" w:cs="Helvetica"/>
+          <w:color w:val="2D3B45"/>
+          <w:sz w:val="24"/>
+          <w:szCs w:val="24"/>
+          <w:lang w:eastAsia="en-GB"/>
+        </w:rPr>
+        <w:t>as a side panel</w:t>
+      </w:r>
+      <w:r>
+        <w:rPr>
+          <w:rFonts w:ascii="Helvetica" w:eastAsia="Times New Roman" w:hAnsi="Helvetica" w:cs="Helvetica"/>
+          <w:color w:val="2D3B45"/>
+          <w:sz w:val="24"/>
+          <w:szCs w:val="24"/>
+          <w:lang w:eastAsia="en-GB"/>
+        </w:rPr>
+        <w:t xml:space="preserve">, which would shift back to the top for smaller screens. </w:t>
+      </w:r>
+      <w:r>
+        <w:rPr>
+          <w:rFonts w:ascii="Helvetica" w:eastAsia="Times New Roman" w:hAnsi="Helvetica" w:cs="Helvetica"/>
+          <w:color w:val="2D3B45"/>
+          <w:sz w:val="24"/>
+          <w:szCs w:val="24"/>
+          <w:lang w:eastAsia="en-GB"/>
+        </w:rPr>
+        <w:t xml:space="preserve">The shop and activities pages </w:t>
+      </w:r>
+      <w:r>
+        <w:rPr>
+          <w:rFonts w:ascii="Helvetica" w:eastAsia="Times New Roman" w:hAnsi="Helvetica" w:cs="Helvetica"/>
+          <w:color w:val="2D3B45"/>
+          <w:sz w:val="24"/>
+          <w:szCs w:val="24"/>
+          <w:lang w:eastAsia="en-GB"/>
+        </w:rPr>
+        <w:t>could be improved with, for example, photo gallery, etc.</w:t>
+      </w:r>
     </w:p>
     <w:p>
       <w:pPr>
+        <w:pStyle w:val="Heading2"/>
+        <w:rPr>
+          <w:rFonts w:eastAsia="Times New Roman"/>
+          <w:lang w:eastAsia="en-GB"/>
+        </w:rPr>
+      </w:pPr>
+      <w:bookmarkStart w:id="1" w:name="_Toc66810673"/>
+      <w:r>
+        <w:rPr>
+          <w:rFonts w:eastAsia="Times New Roman"/>
+          <w:lang w:eastAsia="en-GB"/>
+        </w:rPr>
+        <w:t>Identify strengths and areas for improvement in the development process</w:t>
+      </w:r>
+      <w:bookmarkEnd w:id="1"/>
+      <w:r>
+        <w:rPr>
+          <w:rFonts w:eastAsia="Times New Roman"/>
+          <w:lang w:eastAsia="en-GB"/>
+        </w:rPr>
+        <w:t xml:space="preserve"> </w:t>
+      </w:r>
+    </w:p>
+    <w:p>
+      <w:pPr>
         <w:shd w:val="clear" w:color="auto" w:fill="FFFFFF"/>
         <w:spacing w:before="100" w:beforeAutospacing="1" w:after="100" w:afterAutospacing="1" w:line="240" w:lineRule="auto"/>
         <w:rPr>
           <w:rFonts w:ascii="Helvetica" w:eastAsia="Times New Roman" w:hAnsi="Helvetica" w:cs="Helvetica"/>
-          <w:i/>
-          <w:iCs/>
-          <w:color w:val="2D3B45"/>
-          <w:sz w:val="24"/>
-          <w:szCs w:val="24"/>
-          <w:lang w:eastAsia="en-GB"/>
-        </w:rPr>
-      </w:pPr>
+          <w:color w:val="2D3B45"/>
+          <w:sz w:val="24"/>
+          <w:szCs w:val="24"/>
+          <w:lang w:eastAsia="en-GB"/>
+        </w:rPr>
+      </w:pPr>
+      <w:r>
+        <w:rPr>
+          <w:rFonts w:ascii="Helvetica" w:eastAsia="Times New Roman" w:hAnsi="Helvetica" w:cs="Helvetica"/>
+          <w:color w:val="2D3B45"/>
+          <w:sz w:val="24"/>
+          <w:szCs w:val="24"/>
+          <w:lang w:eastAsia="en-GB"/>
+        </w:rPr>
+        <w:t xml:space="preserve">Sections </w:t>
+      </w:r>
+      <w:r>
+        <w:rPr>
+          <w:rFonts w:ascii="Helvetica" w:eastAsia="Times New Roman" w:hAnsi="Helvetica" w:cs="Helvetica"/>
+          <w:color w:val="2D3B45"/>
+          <w:sz w:val="24"/>
+          <w:szCs w:val="24"/>
+          <w:lang w:eastAsia="en-GB"/>
+        </w:rPr>
+        <w:t>were created with</w:t>
+      </w:r>
+      <w:r>
+        <w:rPr>
+          <w:rFonts w:ascii="Helvetica" w:eastAsia="Times New Roman" w:hAnsi="Helvetica" w:cs="Helvetica"/>
+          <w:color w:val="2D3B45"/>
+          <w:sz w:val="24"/>
+          <w:szCs w:val="24"/>
+          <w:lang w:eastAsia="en-GB"/>
+        </w:rPr>
+        <w:t xml:space="preserve"> the intent to copy and paste for other sections </w:t>
+      </w:r>
+      <w:r>
+        <w:rPr>
+          <w:rFonts w:ascii="Helvetica" w:eastAsia="Times New Roman" w:hAnsi="Helvetica" w:cs="Helvetica"/>
+          <w:color w:val="2D3B45"/>
+          <w:sz w:val="24"/>
+          <w:szCs w:val="24"/>
+          <w:lang w:eastAsia="en-GB"/>
+        </w:rPr>
+        <w:t xml:space="preserve">that have similar styles and </w:t>
+      </w:r>
+      <w:r>
+        <w:rPr>
+          <w:rFonts w:ascii="Helvetica" w:eastAsia="Times New Roman" w:hAnsi="Helvetica" w:cs="Helvetica"/>
+          <w:color w:val="2D3B45"/>
+          <w:sz w:val="24"/>
+          <w:szCs w:val="24"/>
+          <w:lang w:eastAsia="en-GB"/>
+        </w:rPr>
+        <w:t>layout</w:t>
+      </w:r>
+      <w:r>
+        <w:rPr>
+          <w:rFonts w:ascii="Helvetica" w:eastAsia="Times New Roman" w:hAnsi="Helvetica" w:cs="Helvetica"/>
+          <w:color w:val="2D3B45"/>
+          <w:sz w:val="24"/>
+          <w:szCs w:val="24"/>
+          <w:lang w:eastAsia="en-GB"/>
+        </w:rPr>
+        <w:t xml:space="preserve"> to efficiently </w:t>
+      </w:r>
+      <w:r>
+        <w:rPr>
+          <w:rFonts w:ascii="Helvetica" w:eastAsia="Times New Roman" w:hAnsi="Helvetica" w:cs="Helvetica"/>
+          <w:color w:val="2D3B45"/>
+          <w:sz w:val="24"/>
+          <w:szCs w:val="24"/>
+          <w:lang w:eastAsia="en-GB"/>
+        </w:rPr>
+        <w:t>modify with required content.</w:t>
+      </w:r>
     </w:p>
     <w:p>
       <w:pPr>
         <w:shd w:val="clear" w:color="auto" w:fill="FFFFFF"/>
         <w:spacing w:before="100" w:beforeAutospacing="1" w:after="100" w:afterAutospacing="1" w:line="240" w:lineRule="auto"/>
-        <w:rPr>
-          <w:rFonts w:ascii="Helvetica" w:eastAsia="Times New Roman" w:hAnsi="Helvetica" w:cs="Helvetica"/>
-          <w:i/>
-          <w:iCs/>
-          <w:color w:val="2D3B45"/>
-          <w:sz w:val="24"/>
-          <w:szCs w:val="24"/>
-          <w:lang w:eastAsia="en-GB"/>
-        </w:rPr>
-      </w:pPr>
+        <w:jc w:val="both"/>
+        <w:rPr>
+          <w:rFonts w:ascii="Helvetica" w:eastAsia="Times New Roman" w:hAnsi="Helvetica" w:cs="Helvetica"/>
+          <w:color w:val="2D3B45"/>
+          <w:sz w:val="24"/>
+          <w:szCs w:val="24"/>
+          <w:lang w:eastAsia="en-GB"/>
+        </w:rPr>
+      </w:pPr>
+      <w:r>
+        <w:rPr>
+          <w:rFonts w:ascii="Helvetica" w:eastAsia="Times New Roman" w:hAnsi="Helvetica" w:cs="Helvetica"/>
+          <w:color w:val="2D3B45"/>
+          <w:sz w:val="24"/>
+          <w:szCs w:val="24"/>
+          <w:lang w:eastAsia="en-GB"/>
+        </w:rPr>
+        <w:t>Layout</w:t>
+      </w:r>
+      <w:r>
+        <w:rPr>
+          <w:rFonts w:ascii="Helvetica" w:eastAsia="Times New Roman" w:hAnsi="Helvetica" w:cs="Helvetica"/>
+          <w:color w:val="2D3B45"/>
+          <w:sz w:val="24"/>
+          <w:szCs w:val="24"/>
+          <w:lang w:eastAsia="en-GB"/>
+        </w:rPr>
+        <w:t xml:space="preserve"> CSS styles and naming </w:t>
+      </w:r>
+      <w:r>
+        <w:rPr>
+          <w:rFonts w:ascii="Helvetica" w:eastAsia="Times New Roman" w:hAnsi="Helvetica" w:cs="Helvetica"/>
+          <w:color w:val="2D3B45"/>
+          <w:sz w:val="24"/>
+          <w:szCs w:val="24"/>
+          <w:lang w:eastAsia="en-GB"/>
+        </w:rPr>
+        <w:t>consistencies</w:t>
+      </w:r>
+      <w:r>
+        <w:rPr>
+          <w:rFonts w:ascii="Helvetica" w:eastAsia="Times New Roman" w:hAnsi="Helvetica" w:cs="Helvetica"/>
+          <w:color w:val="2D3B45"/>
+          <w:sz w:val="24"/>
+          <w:szCs w:val="24"/>
+          <w:lang w:eastAsia="en-GB"/>
+        </w:rPr>
+        <w:t xml:space="preserve"> of class and id </w:t>
+      </w:r>
+      <w:r>
+        <w:rPr>
+          <w:rFonts w:ascii="Helvetica" w:eastAsia="Times New Roman" w:hAnsi="Helvetica" w:cs="Helvetica"/>
+          <w:color w:val="2D3B45"/>
+          <w:sz w:val="24"/>
+          <w:szCs w:val="24"/>
+          <w:lang w:eastAsia="en-GB"/>
+        </w:rPr>
+        <w:t xml:space="preserve">assignments requires more thought and time to improve </w:t>
+      </w:r>
+      <w:r>
+        <w:rPr>
+          <w:rFonts w:ascii="Helvetica" w:eastAsia="Times New Roman" w:hAnsi="Helvetica" w:cs="Helvetica"/>
+          <w:color w:val="2D3B45"/>
+          <w:sz w:val="24"/>
+          <w:szCs w:val="24"/>
+          <w:lang w:eastAsia="en-GB"/>
+        </w:rPr>
+        <w:t xml:space="preserve">easier maintenance and editing, especially for a </w:t>
+      </w:r>
+      <w:r>
+        <w:rPr>
+          <w:rFonts w:ascii="Helvetica" w:eastAsia="Times New Roman" w:hAnsi="Helvetica" w:cs="Helvetica"/>
+          <w:color w:val="2D3B45"/>
+          <w:sz w:val="24"/>
+          <w:szCs w:val="24"/>
+          <w:lang w:eastAsia="en-GB"/>
+        </w:rPr>
+        <w:t>person unfamiliar with the project.</w:t>
+      </w:r>
+      <w:r>
+        <w:rPr>
+          <w:rFonts w:ascii="Helvetica" w:eastAsia="Times New Roman" w:hAnsi="Helvetica" w:cs="Helvetica"/>
+          <w:color w:val="2D3B45"/>
+          <w:sz w:val="24"/>
+          <w:szCs w:val="24"/>
+          <w:lang w:eastAsia="en-GB"/>
+        </w:rPr>
+        <w:t xml:space="preserve"> Could separate by different pages to easily </w:t>
+      </w:r>
+      <w:r>
+        <w:rPr>
+          <w:rFonts w:ascii="Helvetica" w:eastAsia="Times New Roman" w:hAnsi="Helvetica" w:cs="Helvetica"/>
+          <w:color w:val="2D3B45"/>
+          <w:sz w:val="24"/>
+          <w:szCs w:val="24"/>
+          <w:lang w:eastAsia="en-GB"/>
+        </w:rPr>
+        <w:t>locate the correct selectors.</w:t>
+      </w:r>
     </w:p>
     <w:p>
       <w:pPr>
-        <w:pStyle w:val="Heading2"/>
-        <w:rPr>
-          <w:rFonts w:eastAsia="Times New Roman"/>
-          <w:lang w:eastAsia="en-GB"/>
-        </w:rPr>
-      </w:pPr>
-      <w:bookmarkStart w:id="1" w:name="_Toc66810673"/>
-      <w:r>
-        <w:rPr>
-          <w:rFonts w:eastAsia="Times New Roman"/>
-          <w:lang w:eastAsia="en-GB"/>
-        </w:rPr>
-        <w:t>Identify strengths and areas for improvement in the development process</w:t>
-      </w:r>
-      <w:bookmarkEnd w:id="1"/>
-      <w:r>
-        <w:rPr>
-          <w:rFonts w:eastAsia="Times New Roman"/>
-          <w:lang w:eastAsia="en-GB"/>
-        </w:rPr>
-        <w:t xml:space="preserve"> </w:t>
-      </w:r>
-    </w:p>
-    <w:p>
-      <w:pPr>
         <w:shd w:val="clear" w:color="auto" w:fill="FFFFFF"/>
         <w:spacing w:before="100" w:beforeAutospacing="1" w:after="100" w:afterAutospacing="1" w:line="240" w:lineRule="auto"/>
-        <w:rPr>
-          <w:rFonts w:ascii="Helvetica" w:eastAsia="Times New Roman" w:hAnsi="Helvetica" w:cs="Helvetica"/>
-          <w:i/>
-          <w:iCs/>
-          <w:color w:val="2D3B45"/>
-          <w:sz w:val="24"/>
-          <w:szCs w:val="24"/>
-          <w:lang w:eastAsia="en-GB"/>
-        </w:rPr>
-      </w:pPr>
-      <w:r>
-        <w:rPr>
-          <w:rFonts w:ascii="Helvetica" w:eastAsia="Times New Roman" w:hAnsi="Helvetica" w:cs="Helvetica"/>
-          <w:i/>
-          <w:iCs/>
-          <w:color w:val="2D3B45"/>
-          <w:sz w:val="24"/>
-          <w:szCs w:val="24"/>
-          <w:lang w:eastAsia="en-GB"/>
-        </w:rPr>
-        <w:t>( make code better / catch errors etc )</w:t>
-      </w:r>
-    </w:p>
-    <w:p>
-      <w:pPr>
-        <w:pStyle w:val="Heading2"/>
+        <w:jc w:val="both"/>
         <w:rPr>
           <w:rFonts w:eastAsia="Times New Roman"/>
           <w:lang w:eastAsia="en-GB"/>
         </w:rPr>
       </w:pPr>
-    </w:p>
-    <w:p>
-      <w:pPr>
-        <w:pStyle w:val="Heading2"/>
-        <w:rPr>
-          <w:rFonts w:eastAsia="Times New Roman"/>
-          <w:lang w:eastAsia="en-GB"/>
-        </w:rPr>
-      </w:pPr>
-    </w:p>
-    <w:p>
-      <w:pPr>
-        <w:pStyle w:val="Heading2"/>
-        <w:rPr>
-          <w:rFonts w:eastAsia="Times New Roman"/>
-          <w:lang w:eastAsia="en-GB"/>
-        </w:rPr>
-      </w:pPr>
+      <w:r>
+        <w:rPr>
+          <w:rFonts w:ascii="Helvetica" w:eastAsia="Times New Roman" w:hAnsi="Helvetica" w:cs="Helvetica"/>
+          <w:color w:val="2D3B45"/>
+          <w:sz w:val="24"/>
+          <w:szCs w:val="24"/>
+          <w:lang w:eastAsia="en-GB"/>
+        </w:rPr>
+        <w:t xml:space="preserve">Should think about how the </w:t>
+      </w:r>
+      <w:r>
+        <w:rPr>
+          <w:rFonts w:ascii="Helvetica" w:eastAsia="Times New Roman" w:hAnsi="Helvetica" w:cs="Helvetica"/>
+          <w:color w:val="2D3B45"/>
+          <w:sz w:val="24"/>
+          <w:szCs w:val="24"/>
+          <w:lang w:eastAsia="en-GB"/>
+        </w:rPr>
+        <w:t>layout translates from wireframe design to HTML/CSS</w:t>
+      </w:r>
+      <w:r>
+        <w:rPr>
+          <w:rFonts w:ascii="Helvetica" w:eastAsia="Times New Roman" w:hAnsi="Helvetica" w:cs="Helvetica"/>
+          <w:color w:val="2D3B45"/>
+          <w:sz w:val="24"/>
+          <w:szCs w:val="24"/>
+          <w:lang w:eastAsia="en-GB"/>
+        </w:rPr>
+        <w:t xml:space="preserve"> as </w:t>
+      </w:r>
+      <w:r>
+        <w:rPr>
+          <w:rFonts w:ascii="Helvetica" w:eastAsia="Times New Roman" w:hAnsi="Helvetica" w:cs="Helvetica"/>
+          <w:color w:val="2D3B45"/>
+          <w:sz w:val="24"/>
+          <w:szCs w:val="24"/>
+          <w:lang w:eastAsia="en-GB"/>
+        </w:rPr>
+        <w:t>there were numerous cases of mistakes made</w:t>
+      </w:r>
+      <w:r>
+        <w:rPr>
+          <w:rFonts w:ascii="Helvetica" w:eastAsia="Times New Roman" w:hAnsi="Helvetica" w:cs="Helvetica"/>
+          <w:color w:val="2D3B45"/>
+          <w:sz w:val="24"/>
+          <w:szCs w:val="24"/>
+          <w:lang w:eastAsia="en-GB"/>
+        </w:rPr>
+        <w:t xml:space="preserve"> attempting to arrange the content </w:t>
+      </w:r>
+      <w:r>
+        <w:rPr>
+          <w:rFonts w:ascii="Helvetica" w:eastAsia="Times New Roman" w:hAnsi="Helvetica" w:cs="Helvetica"/>
+          <w:color w:val="2D3B45"/>
+          <w:sz w:val="24"/>
+          <w:szCs w:val="24"/>
+          <w:lang w:eastAsia="en-GB"/>
+        </w:rPr>
+        <w:t>to the</w:t>
+      </w:r>
+      <w:r>
+        <w:rPr>
+          <w:rFonts w:ascii="Helvetica" w:eastAsia="Times New Roman" w:hAnsi="Helvetica" w:cs="Helvetica"/>
+          <w:color w:val="2D3B45"/>
+          <w:sz w:val="24"/>
+          <w:szCs w:val="24"/>
+          <w:lang w:eastAsia="en-GB"/>
+        </w:rPr>
+        <w:t xml:space="preserve"> desired </w:t>
+      </w:r>
+      <w:r>
+        <w:rPr>
+          <w:rFonts w:ascii="Helvetica" w:eastAsia="Times New Roman" w:hAnsi="Helvetica" w:cs="Helvetica"/>
+          <w:color w:val="2D3B45"/>
+          <w:sz w:val="24"/>
+          <w:szCs w:val="24"/>
+          <w:lang w:eastAsia="en-GB"/>
+        </w:rPr>
+        <w:t>layout.</w:t>
+      </w:r>
     </w:p>
     <w:p>
       <w:pPr>
@@ -1559,7 +2018,7 @@
 </file>
 
 <file path=word/endnotes.xml><?xml version="1.0" encoding="utf-8"?>
-<w:endnotes xmlns:wpc="http://schemas.microsoft.com/office/word/2010/wordprocessingCanvas" xmlns:cx="http://schemas.microsoft.com/office/drawing/2014/chartex" xmlns:cx1="http://schemas.microsoft.com/office/drawing/2015/9/8/chartex" xmlns:cx2="http://schemas.microsoft.com/office/drawing/2015/10/21/chartex" xmlns:cx3="http://schemas.microsoft.com/office/drawing/2016/5/9/chartex" xmlns:cx4="http://schemas.microsoft.com/office/drawing/2016/5/10/chartex" xmlns:cx5="http://schemas.microsoft.com/office/drawing/2016/5/11/chartex" xmlns:cx6="http://schemas.microsoft.com/office/drawing/2016/5/12/chartex" xmlns:cx7="http://schemas.microsoft.com/office/drawing/2016/5/13/chartex" xmlns:cx8="http://schemas.microsoft.com/office/drawing/2016/5/14/chartex" xmlns:mc="http://schemas.openxmlformats.org/markup-compatibility/2006" xmlns:aink="http://schemas.microsoft.com/office/drawing/2016/ink" xmlns:am3d="http://schemas.microsoft.com/office/drawing/2017/model3d" xmlns:o="urn:schemas-microsoft-com:office:office" xmlns:r="http://schemas.openxmlformats.org/officeDocument/2006/relationships" xmlns:m="http://schemas.openxmlformats.org/officeDocument/2006/math" xmlns:v="urn:schemas-microsoft-com:vml" xmlns:wp14="http://schemas.microsoft.com/office/word/2010/wordprocessingDrawing" xmlns:wp="http://schemas.openxmlformats.org/drawingml/2006/wordprocessingDrawing" xmlns:w10="urn:schemas-microsoft-com:office:word" xmlns:w="http://schemas.openxmlformats.org/wordprocessingml/2006/main" xmlns:w14="http://schemas.microsoft.com/office/word/2010/wordml" xmlns:w15="http://schemas.microsoft.com/office/word/2012/wordml" xmlns:w16cex="http://schemas.microsoft.com/office/word/2018/wordml/cex" xmlns:w16cid="http://schemas.microsoft.com/office/word/2016/wordml/cid" xmlns:w16="http://schemas.microsoft.com/office/word/2018/wordml" xmlns:w16se="http://schemas.microsoft.com/office/word/2015/wordml/symex" xmlns:wpg="http://schemas.microsoft.com/office/word/2010/wordprocessingGroup" xmlns:wpi="http://schemas.microsoft.com/office/word/2010/wordprocessingInk" xmlns:wne="http://schemas.microsoft.com/office/word/2006/wordml" xmlns:wps="http://schemas.microsoft.com/office/word/2010/wordprocessingShape" mc:Ignorable="w14 w15 w16se w16cid w16 w16cex wp14">
+<w:endnotes xmlns:wpc="http://schemas.microsoft.com/office/word/2010/wordprocessingCanvas" xmlns:cx="http://schemas.microsoft.com/office/drawing/2014/chartex" xmlns:cx1="http://schemas.microsoft.com/office/drawing/2015/9/8/chartex" xmlns:cx2="http://schemas.microsoft.com/office/drawing/2015/10/21/chartex" xmlns:cx3="http://schemas.microsoft.com/office/drawing/2016/5/9/chartex" xmlns:cx4="http://schemas.microsoft.com/office/drawing/2016/5/10/chartex" xmlns:cx5="http://schemas.microsoft.com/office/drawing/2016/5/11/chartex" xmlns:cx6="http://schemas.microsoft.com/office/drawing/2016/5/12/chartex" xmlns:cx7="http://schemas.microsoft.com/office/drawing/2016/5/13/chartex" xmlns:cx8="http://schemas.microsoft.com/office/drawing/2016/5/14/chartex" xmlns:mc="http://schemas.openxmlformats.org/markup-compatibility/2006" xmlns:aink="http://schemas.microsoft.com/office/drawing/2016/ink" xmlns:am3d="http://schemas.microsoft.com/office/drawing/2017/model3d" xmlns:o="urn:schemas-microsoft-com:office:office" xmlns:oel="http://schemas.microsoft.com/office/2019/extlst" xmlns:r="http://schemas.openxmlformats.org/officeDocument/2006/relationships" xmlns:m="http://schemas.openxmlformats.org/officeDocument/2006/math" xmlns:v="urn:schemas-microsoft-com:vml" xmlns:wp14="http://schemas.microsoft.com/office/word/2010/wordprocessingDrawing" xmlns:wp="http://schemas.openxmlformats.org/drawingml/2006/wordprocessingDrawing" xmlns:w10="urn:schemas-microsoft-com:office:word" xmlns:w="http://schemas.openxmlformats.org/wordprocessingml/2006/main" xmlns:w14="http://schemas.microsoft.com/office/word/2010/wordml" xmlns:w15="http://schemas.microsoft.com/office/word/2012/wordml" xmlns:w16cex="http://schemas.microsoft.com/office/word/2018/wordml/cex" xmlns:w16cid="http://schemas.microsoft.com/office/word/2016/wordml/cid" xmlns:w16="http://schemas.microsoft.com/office/word/2018/wordml" xmlns:w16du="http://schemas.microsoft.com/office/word/2023/wordml/word16du" xmlns:w16sdtdh="http://schemas.microsoft.com/office/word/2020/wordml/sdtdatahash" xmlns:w16se="http://schemas.microsoft.com/office/word/2015/wordml/symex" xmlns:wpg="http://schemas.microsoft.com/office/word/2010/wordprocessingGroup" xmlns:wpi="http://schemas.microsoft.com/office/word/2010/wordprocessingInk" xmlns:wne="http://schemas.microsoft.com/office/word/2006/wordml" xmlns:wps="http://schemas.microsoft.com/office/word/2010/wordprocessingShape" mc:Ignorable="w14 w15 w16se w16cid w16 w16cex w16sdtdh w16du wp14">
   <w:endnote w:type="separator" w:id="-1">
     <w:p>
       <w:pPr>
@@ -1584,7 +2043,7 @@
 </file>
 
 <file path=word/footer1.xml><?xml version="1.0" encoding="utf-8"?>
-<w:ftr xmlns:wpc="http://schemas.microsoft.com/office/word/2010/wordprocessingCanvas" xmlns:cx="http://schemas.microsoft.com/office/drawing/2014/chartex" xmlns:cx1="http://schemas.microsoft.com/office/drawing/2015/9/8/chartex" xmlns:cx2="http://schemas.microsoft.com/office/drawing/2015/10/21/chartex" xmlns:cx3="http://schemas.microsoft.com/office/drawing/2016/5/9/chartex" xmlns:cx4="http://schemas.microsoft.com/office/drawing/2016/5/10/chartex" xmlns:cx5="http://schemas.microsoft.com/office/drawing/2016/5/11/chartex" xmlns:cx6="http://schemas.microsoft.com/office/drawing/2016/5/12/chartex" xmlns:cx7="http://schemas.microsoft.com/office/drawing/2016/5/13/chartex" xmlns:cx8="http://schemas.microsoft.com/office/drawing/2016/5/14/chartex" xmlns:mc="http://schemas.openxmlformats.org/markup-compatibility/2006" xmlns:aink="http://schemas.microsoft.com/office/drawing/2016/ink" xmlns:am3d="http://schemas.microsoft.com/office/drawing/2017/model3d" xmlns:o="urn:schemas-microsoft-com:office:office" xmlns:r="http://schemas.openxmlformats.org/officeDocument/2006/relationships" xmlns:m="http://schemas.openxmlformats.org/officeDocument/2006/math" xmlns:v="urn:schemas-microsoft-com:vml" xmlns:wp14="http://schemas.microsoft.com/office/word/2010/wordprocessingDrawing" xmlns:wp="http://schemas.openxmlformats.org/drawingml/2006/wordprocessingDrawing" xmlns:w10="urn:schemas-microsoft-com:office:word" xmlns:w="http://schemas.openxmlformats.org/wordprocessingml/2006/main" xmlns:w14="http://schemas.microsoft.com/office/word/2010/wordml" xmlns:w15="http://schemas.microsoft.com/office/word/2012/wordml" xmlns:w16cex="http://schemas.microsoft.com/office/word/2018/wordml/cex" xmlns:w16cid="http://schemas.microsoft.com/office/word/2016/wordml/cid" xmlns:w16="http://schemas.microsoft.com/office/word/2018/wordml" xmlns:w16se="http://schemas.microsoft.com/office/word/2015/wordml/symex" xmlns:wpg="http://schemas.microsoft.com/office/word/2010/wordprocessingGroup" xmlns:wpi="http://schemas.microsoft.com/office/word/2010/wordprocessingInk" xmlns:wne="http://schemas.microsoft.com/office/word/2006/wordml" xmlns:wps="http://schemas.microsoft.com/office/word/2010/wordprocessingShape" mc:Ignorable="w14 w15 w16se w16cid w16 w16cex wp14">
+<w:ftr xmlns:wpc="http://schemas.microsoft.com/office/word/2010/wordprocessingCanvas" xmlns:cx="http://schemas.microsoft.com/office/drawing/2014/chartex" xmlns:cx1="http://schemas.microsoft.com/office/drawing/2015/9/8/chartex" xmlns:cx2="http://schemas.microsoft.com/office/drawing/2015/10/21/chartex" xmlns:cx3="http://schemas.microsoft.com/office/drawing/2016/5/9/chartex" xmlns:cx4="http://schemas.microsoft.com/office/drawing/2016/5/10/chartex" xmlns:cx5="http://schemas.microsoft.com/office/drawing/2016/5/11/chartex" xmlns:cx6="http://schemas.microsoft.com/office/drawing/2016/5/12/chartex" xmlns:cx7="http://schemas.microsoft.com/office/drawing/2016/5/13/chartex" xmlns:cx8="http://schemas.microsoft.com/office/drawing/2016/5/14/chartex" xmlns:mc="http://schemas.openxmlformats.org/markup-compatibility/2006" xmlns:aink="http://schemas.microsoft.com/office/drawing/2016/ink" xmlns:am3d="http://schemas.microsoft.com/office/drawing/2017/model3d" xmlns:o="urn:schemas-microsoft-com:office:office" xmlns:oel="http://schemas.microsoft.com/office/2019/extlst" xmlns:r="http://schemas.openxmlformats.org/officeDocument/2006/relationships" xmlns:m="http://schemas.openxmlformats.org/officeDocument/2006/math" xmlns:v="urn:schemas-microsoft-com:vml" xmlns:wp14="http://schemas.microsoft.com/office/word/2010/wordprocessingDrawing" xmlns:wp="http://schemas.openxmlformats.org/drawingml/2006/wordprocessingDrawing" xmlns:w10="urn:schemas-microsoft-com:office:word" xmlns:w="http://schemas.openxmlformats.org/wordprocessingml/2006/main" xmlns:w14="http://schemas.microsoft.com/office/word/2010/wordml" xmlns:w15="http://schemas.microsoft.com/office/word/2012/wordml" xmlns:w16cex="http://schemas.microsoft.com/office/word/2018/wordml/cex" xmlns:w16cid="http://schemas.microsoft.com/office/word/2016/wordml/cid" xmlns:w16="http://schemas.microsoft.com/office/word/2018/wordml" xmlns:w16du="http://schemas.microsoft.com/office/word/2023/wordml/word16du" xmlns:w16sdtdh="http://schemas.microsoft.com/office/word/2020/wordml/sdtdatahash" xmlns:w16se="http://schemas.microsoft.com/office/word/2015/wordml/symex" xmlns:wpg="http://schemas.microsoft.com/office/word/2010/wordprocessingGroup" xmlns:wpi="http://schemas.microsoft.com/office/word/2010/wordprocessingInk" xmlns:wne="http://schemas.microsoft.com/office/word/2006/wordml" xmlns:wps="http://schemas.microsoft.com/office/word/2010/wordprocessingShape" mc:Ignorable="w14 w15 w16se w16cid w16 w16cex w16sdtdh w16du wp14">
   <w:p>
     <w:pPr>
       <w:pStyle w:val="Footer"/>
@@ -1593,7 +2052,19 @@
       </w:pBdr>
     </w:pPr>
     <w:r>
-      <w:t>16/03/2021</w:t>
+      <w:t>29</w:t>
+    </w:r>
+    <w:r>
+      <w:t>/0</w:t>
+    </w:r>
+    <w:r>
+      <w:t>2</w:t>
+    </w:r>
+    <w:r>
+      <w:t>/202</w:t>
+    </w:r>
+    <w:r>
+      <w:t>4</w:t>
     </w:r>
     <w:r>
       <w:tab/>
@@ -1625,7 +2096,7 @@
 </file>
 
 <file path=word/footnotes.xml><?xml version="1.0" encoding="utf-8"?>
-<w:footnotes xmlns:wpc="http://schemas.microsoft.com/office/word/2010/wordprocessingCanvas" xmlns:cx="http://schemas.microsoft.com/office/drawing/2014/chartex" xmlns:cx1="http://schemas.microsoft.com/office/drawing/2015/9/8/chartex" xmlns:cx2="http://schemas.microsoft.com/office/drawing/2015/10/21/chartex" xmlns:cx3="http://schemas.microsoft.com/office/drawing/2016/5/9/chartex" xmlns:cx4="http://schemas.microsoft.com/office/drawing/2016/5/10/chartex" xmlns:cx5="http://schemas.microsoft.com/office/drawing/2016/5/11/chartex" xmlns:cx6="http://schemas.microsoft.com/office/drawing/2016/5/12/chartex" xmlns:cx7="http://schemas.microsoft.com/office/drawing/2016/5/13/chartex" xmlns:cx8="http://schemas.microsoft.com/office/drawing/2016/5/14/chartex" xmlns:mc="http://schemas.openxmlformats.org/markup-compatibility/2006" xmlns:aink="http://schemas.microsoft.com/office/drawing/2016/ink" xmlns:am3d="http://schemas.microsoft.com/office/drawing/2017/model3d" xmlns:o="urn:schemas-microsoft-com:office:office" xmlns:r="http://schemas.openxmlformats.org/officeDocument/2006/relationships" xmlns:m="http://schemas.openxmlformats.org/officeDocument/2006/math" xmlns:v="urn:schemas-microsoft-com:vml" xmlns:wp14="http://schemas.microsoft.com/office/word/2010/wordprocessingDrawing" xmlns:wp="http://schemas.openxmlformats.org/drawingml/2006/wordprocessingDrawing" xmlns:w10="urn:schemas-microsoft-com:office:word" xmlns:w="http://schemas.openxmlformats.org/wordprocessingml/2006/main" xmlns:w14="http://schemas.microsoft.com/office/word/2010/wordml" xmlns:w15="http://schemas.microsoft.com/office/word/2012/wordml" xmlns:w16cex="http://schemas.microsoft.com/office/word/2018/wordml/cex" xmlns:w16cid="http://schemas.microsoft.com/office/word/2016/wordml/cid" xmlns:w16="http://schemas.microsoft.com/office/word/2018/wordml" xmlns:w16se="http://schemas.microsoft.com/office/word/2015/wordml/symex" xmlns:wpg="http://schemas.microsoft.com/office/word/2010/wordprocessingGroup" xmlns:wpi="http://schemas.microsoft.com/office/word/2010/wordprocessingInk" xmlns:wne="http://schemas.microsoft.com/office/word/2006/wordml" xmlns:wps="http://schemas.microsoft.com/office/word/2010/wordprocessingShape" mc:Ignorable="w14 w15 w16se w16cid w16 w16cex wp14">
+<w:footnotes xmlns:wpc="http://schemas.microsoft.com/office/word/2010/wordprocessingCanvas" xmlns:cx="http://schemas.microsoft.com/office/drawing/2014/chartex" xmlns:cx1="http://schemas.microsoft.com/office/drawing/2015/9/8/chartex" xmlns:cx2="http://schemas.microsoft.com/office/drawing/2015/10/21/chartex" xmlns:cx3="http://schemas.microsoft.com/office/drawing/2016/5/9/chartex" xmlns:cx4="http://schemas.microsoft.com/office/drawing/2016/5/10/chartex" xmlns:cx5="http://schemas.microsoft.com/office/drawing/2016/5/11/chartex" xmlns:cx6="http://schemas.microsoft.com/office/drawing/2016/5/12/chartex" xmlns:cx7="http://schemas.microsoft.com/office/drawing/2016/5/13/chartex" xmlns:cx8="http://schemas.microsoft.com/office/drawing/2016/5/14/chartex" xmlns:mc="http://schemas.openxmlformats.org/markup-compatibility/2006" xmlns:aink="http://schemas.microsoft.com/office/drawing/2016/ink" xmlns:am3d="http://schemas.microsoft.com/office/drawing/2017/model3d" xmlns:o="urn:schemas-microsoft-com:office:office" xmlns:oel="http://schemas.microsoft.com/office/2019/extlst" xmlns:r="http://schemas.openxmlformats.org/officeDocument/2006/relationships" xmlns:m="http://schemas.openxmlformats.org/officeDocument/2006/math" xmlns:v="urn:schemas-microsoft-com:vml" xmlns:wp14="http://schemas.microsoft.com/office/word/2010/wordprocessingDrawing" xmlns:wp="http://schemas.openxmlformats.org/drawingml/2006/wordprocessingDrawing" xmlns:w10="urn:schemas-microsoft-com:office:word" xmlns:w="http://schemas.openxmlformats.org/wordprocessingml/2006/main" xmlns:w14="http://schemas.microsoft.com/office/word/2010/wordml" xmlns:w15="http://schemas.microsoft.com/office/word/2012/wordml" xmlns:w16cex="http://schemas.microsoft.com/office/word/2018/wordml/cex" xmlns:w16cid="http://schemas.microsoft.com/office/word/2016/wordml/cid" xmlns:w16="http://schemas.microsoft.com/office/word/2018/wordml" xmlns:w16du="http://schemas.microsoft.com/office/word/2023/wordml/word16du" xmlns:w16sdtdh="http://schemas.microsoft.com/office/word/2020/wordml/sdtdatahash" xmlns:w16se="http://schemas.microsoft.com/office/word/2015/wordml/symex" xmlns:wpg="http://schemas.microsoft.com/office/word/2010/wordprocessingGroup" xmlns:wpi="http://schemas.microsoft.com/office/word/2010/wordprocessingInk" xmlns:wne="http://schemas.microsoft.com/office/word/2006/wordml" xmlns:wps="http://schemas.microsoft.com/office/word/2010/wordprocessingShape" mc:Ignorable="w14 w15 w16se w16cid w16 w16cex w16sdtdh w16du wp14">
   <w:footnote w:type="separator" w:id="-1">
     <w:p>
       <w:pPr>
@@ -1650,7 +2121,7 @@
 </file>
 
 <file path=word/header1.xml><?xml version="1.0" encoding="utf-8"?>
-<w:hdr xmlns:wpc="http://schemas.microsoft.com/office/word/2010/wordprocessingCanvas" xmlns:cx="http://schemas.microsoft.com/office/drawing/2014/chartex" xmlns:cx1="http://schemas.microsoft.com/office/drawing/2015/9/8/chartex" xmlns:cx2="http://schemas.microsoft.com/office/drawing/2015/10/21/chartex" xmlns:cx3="http://schemas.microsoft.com/office/drawing/2016/5/9/chartex" xmlns:cx4="http://schemas.microsoft.com/office/drawing/2016/5/10/chartex" xmlns:cx5="http://schemas.microsoft.com/office/drawing/2016/5/11/chartex" xmlns:cx6="http://schemas.microsoft.com/office/drawing/2016/5/12/chartex" xmlns:cx7="http://schemas.microsoft.com/office/drawing/2016/5/13/chartex" xmlns:cx8="http://schemas.microsoft.com/office/drawing/2016/5/14/chartex" xmlns:mc="http://schemas.openxmlformats.org/markup-compatibility/2006" xmlns:aink="http://schemas.microsoft.com/office/drawing/2016/ink" xmlns:am3d="http://schemas.microsoft.com/office/drawing/2017/model3d" xmlns:o="urn:schemas-microsoft-com:office:office" xmlns:r="http://schemas.openxmlformats.org/officeDocument/2006/relationships" xmlns:m="http://schemas.openxmlformats.org/officeDocument/2006/math" xmlns:v="urn:schemas-microsoft-com:vml" xmlns:wp14="http://schemas.microsoft.com/office/word/2010/wordprocessingDrawing" xmlns:wp="http://schemas.openxmlformats.org/drawingml/2006/wordprocessingDrawing" xmlns:w10="urn:schemas-microsoft-com:office:word" xmlns:w="http://schemas.openxmlformats.org/wordprocessingml/2006/main" xmlns:w14="http://schemas.microsoft.com/office/word/2010/wordml" xmlns:w15="http://schemas.microsoft.com/office/word/2012/wordml" xmlns:w16cex="http://schemas.microsoft.com/office/word/2018/wordml/cex" xmlns:w16cid="http://schemas.microsoft.com/office/word/2016/wordml/cid" xmlns:w16="http://schemas.microsoft.com/office/word/2018/wordml" xmlns:w16se="http://schemas.microsoft.com/office/word/2015/wordml/symex" xmlns:wpg="http://schemas.microsoft.com/office/word/2010/wordprocessingGroup" xmlns:wpi="http://schemas.microsoft.com/office/word/2010/wordprocessingInk" xmlns:wne="http://schemas.microsoft.com/office/word/2006/wordml" xmlns:wps="http://schemas.microsoft.com/office/word/2010/wordprocessingShape" mc:Ignorable="w14 w15 w16se w16cid w16 w16cex wp14">
+<w:hdr xmlns:wpc="http://schemas.microsoft.com/office/word/2010/wordprocessingCanvas" xmlns:cx="http://schemas.microsoft.com/office/drawing/2014/chartex" xmlns:cx1="http://schemas.microsoft.com/office/drawing/2015/9/8/chartex" xmlns:cx2="http://schemas.microsoft.com/office/drawing/2015/10/21/chartex" xmlns:cx3="http://schemas.microsoft.com/office/drawing/2016/5/9/chartex" xmlns:cx4="http://schemas.microsoft.com/office/drawing/2016/5/10/chartex" xmlns:cx5="http://schemas.microsoft.com/office/drawing/2016/5/11/chartex" xmlns:cx6="http://schemas.microsoft.com/office/drawing/2016/5/12/chartex" xmlns:cx7="http://schemas.microsoft.com/office/drawing/2016/5/13/chartex" xmlns:cx8="http://schemas.microsoft.com/office/drawing/2016/5/14/chartex" xmlns:mc="http://schemas.openxmlformats.org/markup-compatibility/2006" xmlns:aink="http://schemas.microsoft.com/office/drawing/2016/ink" xmlns:am3d="http://schemas.microsoft.com/office/drawing/2017/model3d" xmlns:o="urn:schemas-microsoft-com:office:office" xmlns:oel="http://schemas.microsoft.com/office/2019/extlst" xmlns:r="http://schemas.openxmlformats.org/officeDocument/2006/relationships" xmlns:m="http://schemas.openxmlformats.org/officeDocument/2006/math" xmlns:v="urn:schemas-microsoft-com:vml" xmlns:wp14="http://schemas.microsoft.com/office/word/2010/wordprocessingDrawing" xmlns:wp="http://schemas.openxmlformats.org/drawingml/2006/wordprocessingDrawing" xmlns:w10="urn:schemas-microsoft-com:office:word" xmlns:w="http://schemas.openxmlformats.org/wordprocessingml/2006/main" xmlns:w14="http://schemas.microsoft.com/office/word/2010/wordml" xmlns:w15="http://schemas.microsoft.com/office/word/2012/wordml" xmlns:w16cex="http://schemas.microsoft.com/office/word/2018/wordml/cex" xmlns:w16cid="http://schemas.microsoft.com/office/word/2016/wordml/cid" xmlns:w16="http://schemas.microsoft.com/office/word/2018/wordml" xmlns:w16du="http://schemas.microsoft.com/office/word/2023/wordml/word16du" xmlns:w16sdtdh="http://schemas.microsoft.com/office/word/2020/wordml/sdtdatahash" xmlns:w16se="http://schemas.microsoft.com/office/word/2015/wordml/symex" xmlns:wpg="http://schemas.microsoft.com/office/word/2010/wordprocessingGroup" xmlns:wpi="http://schemas.microsoft.com/office/word/2010/wordprocessingInk" xmlns:wne="http://schemas.microsoft.com/office/word/2006/wordml" xmlns:wps="http://schemas.microsoft.com/office/word/2010/wordprocessingShape" mc:Ignorable="w14 w15 w16se w16cid w16 w16cex w16sdtdh w16du wp14">
   <w:p>
     <w:pPr>
       <w:pStyle w:val="Header"/>
@@ -1666,7 +2137,7 @@
 </file>
 
 <file path=word/numbering.xml><?xml version="1.0" encoding="utf-8"?>
-<w:numbering xmlns:wpc="http://schemas.microsoft.com/office/word/2010/wordprocessingCanvas" xmlns:cx="http://schemas.microsoft.com/office/drawing/2014/chartex" xmlns:cx1="http://schemas.microsoft.com/office/drawing/2015/9/8/chartex" xmlns:cx2="http://schemas.microsoft.com/office/drawing/2015/10/21/chartex" xmlns:cx3="http://schemas.microsoft.com/office/drawing/2016/5/9/chartex" xmlns:cx4="http://schemas.microsoft.com/office/drawing/2016/5/10/chartex" xmlns:cx5="http://schemas.microsoft.com/office/drawing/2016/5/11/chartex" xmlns:cx6="http://schemas.microsoft.com/office/drawing/2016/5/12/chartex" xmlns:cx7="http://schemas.microsoft.com/office/drawing/2016/5/13/chartex" xmlns:cx8="http://schemas.microsoft.com/office/drawing/2016/5/14/chartex" xmlns:mc="http://schemas.openxmlformats.org/markup-compatibility/2006" xmlns:aink="http://schemas.microsoft.com/office/drawing/2016/ink" xmlns:am3d="http://schemas.microsoft.com/office/drawing/2017/model3d" xmlns:o="urn:schemas-microsoft-com:office:office" xmlns:r="http://schemas.openxmlformats.org/officeDocument/2006/relationships" xmlns:m="http://schemas.openxmlformats.org/officeDocument/2006/math" xmlns:v="urn:schemas-microsoft-com:vml" xmlns:wp14="http://schemas.microsoft.com/office/word/2010/wordprocessingDrawing" xmlns:wp="http://schemas.openxmlformats.org/drawingml/2006/wordprocessingDrawing" xmlns:w10="urn:schemas-microsoft-com:office:word" xmlns:w="http://schemas.openxmlformats.org/wordprocessingml/2006/main" xmlns:w14="http://schemas.microsoft.com/office/word/2010/wordml" xmlns:w15="http://schemas.microsoft.com/office/word/2012/wordml" xmlns:w16cex="http://schemas.microsoft.com/office/word/2018/wordml/cex" xmlns:w16cid="http://schemas.microsoft.com/office/word/2016/wordml/cid" xmlns:w16="http://schemas.microsoft.com/office/word/2018/wordml" xmlns:w16se="http://schemas.microsoft.com/office/word/2015/wordml/symex" xmlns:wpg="http://schemas.microsoft.com/office/word/2010/wordprocessingGroup" xmlns:wpi="http://schemas.microsoft.com/office/word/2010/wordprocessingInk" xmlns:wne="http://schemas.microsoft.com/office/word/2006/wordml" xmlns:wps="http://schemas.microsoft.com/office/word/2010/wordprocessingShape" mc:Ignorable="w14 w15 w16se w16cid w16 w16cex wp14">
+<w:numbering xmlns:wpc="http://schemas.microsoft.com/office/word/2010/wordprocessingCanvas" xmlns:cx="http://schemas.microsoft.com/office/drawing/2014/chartex" xmlns:cx1="http://schemas.microsoft.com/office/drawing/2015/9/8/chartex" xmlns:cx2="http://schemas.microsoft.com/office/drawing/2015/10/21/chartex" xmlns:cx3="http://schemas.microsoft.com/office/drawing/2016/5/9/chartex" xmlns:cx4="http://schemas.microsoft.com/office/drawing/2016/5/10/chartex" xmlns:cx5="http://schemas.microsoft.com/office/drawing/2016/5/11/chartex" xmlns:cx6="http://schemas.microsoft.com/office/drawing/2016/5/12/chartex" xmlns:cx7="http://schemas.microsoft.com/office/drawing/2016/5/13/chartex" xmlns:cx8="http://schemas.microsoft.com/office/drawing/2016/5/14/chartex" xmlns:mc="http://schemas.openxmlformats.org/markup-compatibility/2006" xmlns:aink="http://schemas.microsoft.com/office/drawing/2016/ink" xmlns:am3d="http://schemas.microsoft.com/office/drawing/2017/model3d" xmlns:o="urn:schemas-microsoft-com:office:office" xmlns:oel="http://schemas.microsoft.com/office/2019/extlst" xmlns:r="http://schemas.openxmlformats.org/officeDocument/2006/relationships" xmlns:m="http://schemas.openxmlformats.org/officeDocument/2006/math" xmlns:v="urn:schemas-microsoft-com:vml" xmlns:wp14="http://schemas.microsoft.com/office/word/2010/wordprocessingDrawing" xmlns:wp="http://schemas.openxmlformats.org/drawingml/2006/wordprocessingDrawing" xmlns:w10="urn:schemas-microsoft-com:office:word" xmlns:w="http://schemas.openxmlformats.org/wordprocessingml/2006/main" xmlns:w14="http://schemas.microsoft.com/office/word/2010/wordml" xmlns:w15="http://schemas.microsoft.com/office/word/2012/wordml" xmlns:w16cex="http://schemas.microsoft.com/office/word/2018/wordml/cex" xmlns:w16cid="http://schemas.microsoft.com/office/word/2016/wordml/cid" xmlns:w16="http://schemas.microsoft.com/office/word/2018/wordml" xmlns:w16du="http://schemas.microsoft.com/office/word/2023/wordml/word16du" xmlns:w16sdtdh="http://schemas.microsoft.com/office/word/2020/wordml/sdtdatahash" xmlns:w16se="http://schemas.microsoft.com/office/word/2015/wordml/symex" xmlns:wpg="http://schemas.microsoft.com/office/word/2010/wordprocessingGroup" xmlns:wpi="http://schemas.microsoft.com/office/word/2010/wordprocessingInk" xmlns:wne="http://schemas.microsoft.com/office/word/2006/wordml" xmlns:wps="http://schemas.microsoft.com/office/word/2010/wordprocessingShape" mc:Ignorable="w14 w15 w16se w16cid w16 w16cex w16sdtdh w16du wp14">
   <w:abstractNum w:abstractNumId="0" w15:restartNumberingAfterBreak="0">
     <w:nsid w:val="78FE76AE"/>
     <w:multiLevelType w:val="multilevel"/>
@@ -1780,14 +2251,14 @@
       </w:pPr>
     </w:lvl>
   </w:abstractNum>
-  <w:num w:numId="1">
+  <w:num w:numId="1" w16cid:durableId="338312377">
     <w:abstractNumId w:val="0"/>
   </w:num>
 </w:numbering>
 </file>
 
 <file path=word/styles.xml><?xml version="1.0" encoding="utf-8"?>
-<w:styles xmlns:mc="http://schemas.openxmlformats.org/markup-compatibility/2006" xmlns:r="http://schemas.openxmlformats.org/officeDocument/2006/relationships" xmlns:w="http://schemas.openxmlformats.org/wordprocessingml/2006/main" xmlns:w14="http://schemas.microsoft.com/office/word/2010/wordml" xmlns:w15="http://schemas.microsoft.com/office/word/2012/wordml" xmlns:w16cex="http://schemas.microsoft.com/office/word/2018/wordml/cex" xmlns:w16cid="http://schemas.microsoft.com/office/word/2016/wordml/cid" xmlns:w16="http://schemas.microsoft.com/office/word/2018/wordml" xmlns:w16se="http://schemas.microsoft.com/office/word/2015/wordml/symex" mc:Ignorable="w14 w15 w16se w16cid w16 w16cex">
+<w:styles xmlns:mc="http://schemas.openxmlformats.org/markup-compatibility/2006" xmlns:r="http://schemas.openxmlformats.org/officeDocument/2006/relationships" xmlns:w="http://schemas.openxmlformats.org/wordprocessingml/2006/main" xmlns:w14="http://schemas.microsoft.com/office/word/2010/wordml" xmlns:w15="http://schemas.microsoft.com/office/word/2012/wordml" xmlns:w16cex="http://schemas.microsoft.com/office/word/2018/wordml/cex" xmlns:w16cid="http://schemas.microsoft.com/office/word/2016/wordml/cid" xmlns:w16="http://schemas.microsoft.com/office/word/2018/wordml" xmlns:w16du="http://schemas.microsoft.com/office/word/2023/wordml/word16du" xmlns:w16sdtdh="http://schemas.microsoft.com/office/word/2020/wordml/sdtdatahash" xmlns:w16se="http://schemas.microsoft.com/office/word/2015/wordml/symex" mc:Ignorable="w14 w15 w16se w16cid w16 w16cex w16sdtdh w16du">
   <w:docDefaults>
     <w:rPrDefault>
       <w:rPr>
@@ -1909,6 +2380,7 @@
     <w:lsdException w:name="HTML Sample" w:semiHidden="1" w:unhideWhenUsed="1"/>
     <w:lsdException w:name="HTML Typewriter" w:semiHidden="1" w:unhideWhenUsed="1"/>
     <w:lsdException w:name="HTML Variable" w:semiHidden="1" w:unhideWhenUsed="1"/>
+    <w:lsdException w:name="Normal Table" w:semiHidden="1" w:unhideWhenUsed="1"/>
     <w:lsdException w:name="annotation subject" w:semiHidden="1" w:unhideWhenUsed="1"/>
     <w:lsdException w:name="No List" w:semiHidden="1" w:unhideWhenUsed="1"/>
     <w:lsdException w:name="Outline List 1" w:semiHidden="1" w:unhideWhenUsed="1"/>
@@ -1955,8 +2427,10 @@
     <w:lsdException w:name="Table Subtle 2" w:semiHidden="1" w:unhideWhenUsed="1"/>
     <w:lsdException w:name="Table Web 1" w:semiHidden="1" w:unhideWhenUsed="1"/>
     <w:lsdException w:name="Table Web 2" w:semiHidden="1" w:unhideWhenUsed="1"/>
+    <w:lsdException w:name="Table Web 3" w:semiHidden="1" w:unhideWhenUsed="1"/>
     <w:lsdException w:name="Balloon Text" w:semiHidden="1" w:unhideWhenUsed="1"/>
     <w:lsdException w:name="Table Grid" w:uiPriority="39"/>
+    <w:lsdException w:name="Table Theme" w:semiHidden="1" w:unhideWhenUsed="1"/>
     <w:lsdException w:name="Placeholder Text" w:semiHidden="1"/>
     <w:lsdException w:name="No Spacing" w:uiPriority="1" w:qFormat="1"/>
     <w:lsdException w:name="Light Shading" w:uiPriority="60"/>
